--- a/content/programme/Semantics_Session_1.4.docx
+++ b/content/programme/Semantics_Session_1.4.docx
@@ -207,14 +207,14 @@
               </w:rPr>
               <w:drawing>
                 <wp:inline distB="114300" distT="114300" distL="114300" distR="114300">
-                  <wp:extent cx="1435100" cy="1435100"/>
+                  <wp:extent cx="1971675" cy="1968500"/>
                   <wp:effectExtent b="0" l="0" r="0" t="0"/>
-                  <wp:docPr id="1" name="image1.png"/>
+                  <wp:docPr id="3" name="image2.jpg"/>
                   <a:graphic>
                     <a:graphicData uri="http://schemas.openxmlformats.org/drawingml/2006/picture">
                       <pic:pic>
                         <pic:nvPicPr>
-                          <pic:cNvPr id="0" name="image1.png"/>
+                          <pic:cNvPr id="0" name="image2.jpg"/>
                           <pic:cNvPicPr preferRelativeResize="0"/>
                         </pic:nvPicPr>
                         <pic:blipFill>
@@ -227,7 +227,7 @@
                         <pic:spPr>
                           <a:xfrm>
                             <a:off x="0" y="0"/>
-                            <a:ext cx="1435100" cy="1435100"/>
+                            <a:ext cx="1971675" cy="1968500"/>
                           </a:xfrm>
                           <a:prstGeom prst="rect"/>
                           <a:ln/>
@@ -266,7 +266,7 @@
               <w:rPr>
                 <w:rtl w:val="0"/>
               </w:rPr>
-              <w:t xml:space="preserve">name</w:t>
+              <w:t xml:space="preserve">Sasha Bruns</w:t>
             </w:r>
             <w:r>
               <w:rPr>
@@ -293,11 +293,56 @@
             </w:pPr>
             <w:r>
               <w:rPr>
-                <w:rFonts w:ascii="Lato" w:cs="Lato" w:eastAsia="Lato" w:hAnsi="Lato"/>
-                <w:color w:val="212529"/>
-                <w:rtl w:val="0"/>
-              </w:rPr>
-              <w:t xml:space="preserve">CV</w:t>
+                <w:rtl w:val="0"/>
+              </w:rPr>
+              <w:t xml:space="preserve">FIZ Karlsruhe - Leibniz-Institut für Informationsinfrastruktur GmbH </w:t>
+            </w:r>
+          </w:p>
+          <w:p>
+            <w:pPr>
+              <w:shd w:fill="ffffff" w:val="clear"/>
+              <w:rPr/>
+            </w:pPr>
+            <w:hyperlink r:id="rId7">
+              <w:r>
+                <w:rPr>
+                  <w:color w:val="1155cc"/>
+                  <w:u w:val="single"/>
+                  <w:rtl w:val="0"/>
+                </w:rPr>
+                <w:t xml:space="preserve">https://www.fiz-karlsruhe.de/en</w:t>
+              </w:r>
+            </w:hyperlink>
+            <w:r>
+              <w:rPr>
+                <w:rtl w:val="0"/>
+              </w:rPr>
+              <w:t xml:space="preserve"> </w:t>
+            </w:r>
+          </w:p>
+          <w:p>
+            <w:pPr>
+              <w:shd w:fill="ffffff" w:val="clear"/>
+              <w:rPr/>
+            </w:pPr>
+            <w:r>
+              <w:rPr>
+                <w:rtl w:val="0"/>
+              </w:rPr>
+            </w:r>
+          </w:p>
+          <w:p>
+            <w:pPr>
+              <w:shd w:fill="ffffff" w:val="clear"/>
+              <w:rPr/>
+            </w:pPr>
+            <w:r>
+              <w:rPr>
+                <w:sz w:val="24"/>
+                <w:szCs w:val="24"/>
+                <w:rtl w:val="0"/>
+              </w:rPr>
+              <w:t xml:space="preserve">Since 2020, Sasha Bruns is a PhD student at FIZ Karlsruhe and KIT. She gained her Bachelor's and Master's degrees in Computational Linguistics and now specialises in Semantic Web Technologies, in particular ontology and Knowledge Graph development for Cultural Heritage domain</w:t>
             </w:r>
             <w:r>
               <w:rPr>
@@ -418,7 +463,7 @@
                 <wp:inline distB="114300" distT="114300" distL="114300" distR="114300">
                   <wp:extent cx="1435100" cy="1435100"/>
                   <wp:effectExtent b="0" l="0" r="0" t="0"/>
-                  <wp:docPr id="2" name="image1.png"/>
+                  <wp:docPr id="1" name="image1.png"/>
                   <a:graphic>
                     <a:graphicData uri="http://schemas.openxmlformats.org/drawingml/2006/picture">
                       <pic:pic>
@@ -427,7 +472,7 @@
                           <pic:cNvPicPr preferRelativeResize="0"/>
                         </pic:nvPicPr>
                         <pic:blipFill>
-                          <a:blip r:embed="rId6"/>
+                          <a:blip r:embed="rId8"/>
                           <a:srcRect b="0" l="0" r="0" t="0"/>
                           <a:stretch>
                             <a:fillRect/>
@@ -634,7 +679,7 @@
                 <wp:inline distB="114300" distT="114300" distL="114300" distR="114300">
                   <wp:extent cx="1435100" cy="1435100"/>
                   <wp:effectExtent b="0" l="0" r="0" t="0"/>
-                  <wp:docPr id="3" name="image1.png"/>
+                  <wp:docPr id="2" name="image1.png"/>
                   <a:graphic>
                     <a:graphicData uri="http://schemas.openxmlformats.org/drawingml/2006/picture">
                       <pic:pic>
@@ -643,7 +688,7 @@
                           <pic:cNvPicPr preferRelativeResize="0"/>
                         </pic:nvPicPr>
                         <pic:blipFill>
-                          <a:blip r:embed="rId6"/>
+                          <a:blip r:embed="rId8"/>
                           <a:srcRect b="0" l="0" r="0" t="0"/>
                           <a:stretch>
                             <a:fillRect/>
@@ -903,7 +948,7 @@
                           <pic:cNvPicPr preferRelativeResize="0"/>
                         </pic:nvPicPr>
                         <pic:blipFill>
-                          <a:blip r:embed="rId6"/>
+                          <a:blip r:embed="rId8"/>
                           <a:srcRect b="0" l="0" r="0" t="0"/>
                           <a:stretch>
                             <a:fillRect/>

--- a/content/programme/Semantics_Session_1.4.docx
+++ b/content/programme/Semantics_Session_1.4.docx
@@ -268,6 +268,39 @@
               </w:rPr>
               <w:t xml:space="preserve">Sasha Bruns</w:t>
             </w:r>
+          </w:p>
+          <w:p>
+            <w:pPr>
+              <w:pStyle w:val="Heading5"/>
+              <w:rPr/>
+            </w:pPr>
+            <w:bookmarkStart w:colFirst="0" w:colLast="0" w:name="_c476vdx5bbxn" w:id="6"/>
+            <w:bookmarkEnd w:id="6"/>
+            <w:r>
+              <w:rPr>
+                <w:rtl w:val="0"/>
+              </w:rPr>
+              <w:t xml:space="preserve">FIZ Karlsruhe - Leibniz-Institut für Informationsinfrastruktur GmbH </w:t>
+            </w:r>
+          </w:p>
+          <w:p>
+            <w:pPr>
+              <w:pStyle w:val="Heading5"/>
+              <w:spacing w:line="240" w:lineRule="auto"/>
+              <w:rPr/>
+            </w:pPr>
+            <w:bookmarkStart w:colFirst="0" w:colLast="0" w:name="_54lk4lveakf1" w:id="7"/>
+            <w:bookmarkEnd w:id="7"/>
+            <w:hyperlink r:id="rId7">
+              <w:r>
+                <w:rPr>
+                  <w:color w:val="1155cc"/>
+                  <w:u w:val="single"/>
+                  <w:rtl w:val="0"/>
+                </w:rPr>
+                <w:t xml:space="preserve">Affiliation page</w:t>
+              </w:r>
+            </w:hyperlink>
             <w:r>
               <w:rPr>
                 <w:rtl w:val="0"/>
@@ -293,51 +326,6 @@
             </w:pPr>
             <w:r>
               <w:rPr>
-                <w:rtl w:val="0"/>
-              </w:rPr>
-              <w:t xml:space="preserve">FIZ Karlsruhe - Leibniz-Institut für Informationsinfrastruktur GmbH </w:t>
-            </w:r>
-          </w:p>
-          <w:p>
-            <w:pPr>
-              <w:shd w:fill="ffffff" w:val="clear"/>
-              <w:rPr/>
-            </w:pPr>
-            <w:hyperlink r:id="rId7">
-              <w:r>
-                <w:rPr>
-                  <w:color w:val="1155cc"/>
-                  <w:u w:val="single"/>
-                  <w:rtl w:val="0"/>
-                </w:rPr>
-                <w:t xml:space="preserve">https://www.fiz-karlsruhe.de/en</w:t>
-              </w:r>
-            </w:hyperlink>
-            <w:r>
-              <w:rPr>
-                <w:rtl w:val="0"/>
-              </w:rPr>
-              <w:t xml:space="preserve"> </w:t>
-            </w:r>
-          </w:p>
-          <w:p>
-            <w:pPr>
-              <w:shd w:fill="ffffff" w:val="clear"/>
-              <w:rPr/>
-            </w:pPr>
-            <w:r>
-              <w:rPr>
-                <w:rtl w:val="0"/>
-              </w:rPr>
-            </w:r>
-          </w:p>
-          <w:p>
-            <w:pPr>
-              <w:shd w:fill="ffffff" w:val="clear"/>
-              <w:rPr/>
-            </w:pPr>
-            <w:r>
-              <w:rPr>
                 <w:sz w:val="24"/>
                 <w:szCs w:val="24"/>
                 <w:rtl w:val="0"/>
@@ -358,34 +346,13 @@
         <w:pStyle w:val="Heading3"/>
         <w:rPr/>
       </w:pPr>
-      <w:bookmarkStart w:colFirst="0" w:colLast="0" w:name="_7odazaxq3dhk" w:id="6"/>
-      <w:bookmarkEnd w:id="6"/>
+      <w:bookmarkStart w:colFirst="0" w:colLast="0" w:name="_7odazaxq3dhk" w:id="8"/>
+      <w:bookmarkEnd w:id="8"/>
       <w:r>
         <w:rPr>
           <w:rtl w:val="0"/>
         </w:rPr>
         <w:t xml:space="preserve">Virtual Reality based Access to Knowledge graphs for History Research</w:t>
-      </w:r>
-    </w:p>
-    <w:p>
-      <w:pPr>
-        <w:rPr/>
-      </w:pPr>
-      <w:r>
-        <w:rPr>
-          <w:rtl w:val="0"/>
-        </w:rPr>
-        <w:t xml:space="preserve">abstract</w:t>
-      </w:r>
-    </w:p>
-    <w:p>
-      <w:pPr>
-        <w:rPr/>
-      </w:pPr>
-      <w:r>
-        <w:rPr>
-          <w:rtl w:val="0"/>
-        </w:rPr>
       </w:r>
     </w:p>
     <w:p>
@@ -501,31 +468,15 @@
           <w:p>
             <w:pPr>
               <w:pStyle w:val="Heading4"/>
-              <w:keepNext w:val="0"/>
-              <w:keepLines w:val="0"/>
-              <w:pBdr>
-                <w:top w:color="auto" w:space="0" w:sz="0" w:val="none"/>
-                <w:left w:color="auto" w:space="0" w:sz="0" w:val="none"/>
-                <w:bottom w:color="auto" w:space="0" w:sz="0" w:val="none"/>
-                <w:right w:color="auto" w:space="0" w:sz="0" w:val="none"/>
-                <w:between w:color="auto" w:space="0" w:sz="0" w:val="none"/>
-              </w:pBdr>
-              <w:shd w:fill="ffffff" w:val="clear"/>
-              <w:spacing w:after="0" w:before="0" w:lineRule="auto"/>
               <w:rPr/>
             </w:pPr>
-            <w:bookmarkStart w:colFirst="0" w:colLast="0" w:name="_nb15r47l0wg6" w:id="7"/>
-            <w:bookmarkEnd w:id="7"/>
-            <w:r>
-              <w:rPr>
-                <w:rtl w:val="0"/>
-              </w:rPr>
-              <w:t xml:space="preserve">name</w:t>
-            </w:r>
-            <w:r>
-              <w:rPr>
-                <w:rtl w:val="0"/>
-              </w:rPr>
+            <w:bookmarkStart w:colFirst="0" w:colLast="0" w:name="_nb15r47l0wg6" w:id="9"/>
+            <w:bookmarkEnd w:id="9"/>
+            <w:r>
+              <w:rPr>
+                <w:rtl w:val="0"/>
+              </w:rPr>
+              <w:t xml:space="preserve">TBA</w:t>
             </w:r>
           </w:p>
         </w:tc>
@@ -551,18 +502,6 @@
               </w:rPr>
             </w:r>
           </w:p>
-          <w:p>
-            <w:pPr>
-              <w:shd w:fill="ffffff" w:val="clear"/>
-              <w:rPr/>
-            </w:pPr>
-            <w:r>
-              <w:rPr>
-                <w:rtl w:val="0"/>
-              </w:rPr>
-              <w:t xml:space="preserve">CV</w:t>
-            </w:r>
-          </w:p>
         </w:tc>
       </w:tr>
     </w:tbl>
@@ -571,8 +510,8 @@
         <w:pStyle w:val="Heading3"/>
         <w:rPr/>
       </w:pPr>
-      <w:bookmarkStart w:colFirst="0" w:colLast="0" w:name="_v20x06k082gq" w:id="8"/>
-      <w:bookmarkEnd w:id="8"/>
+      <w:bookmarkStart w:colFirst="0" w:colLast="0" w:name="_v20x06k082gq" w:id="10"/>
+      <w:bookmarkEnd w:id="10"/>
       <w:r>
         <w:rPr>
           <w:rtl w:val="0"/>
@@ -584,24 +523,13 @@
         <w:pStyle w:val="Heading3"/>
         <w:rPr/>
       </w:pPr>
-      <w:bookmarkStart w:colFirst="0" w:colLast="0" w:name="_3ab2vuscr6wm" w:id="9"/>
-      <w:bookmarkEnd w:id="9"/>
+      <w:bookmarkStart w:colFirst="0" w:colLast="0" w:name="_3ab2vuscr6wm" w:id="11"/>
+      <w:bookmarkEnd w:id="11"/>
       <w:r>
         <w:rPr>
           <w:rtl w:val="0"/>
         </w:rPr>
         <w:t xml:space="preserve">Building the Dutch Linked Data Space for Cultural Heritage</w:t>
-      </w:r>
-    </w:p>
-    <w:p>
-      <w:pPr>
-        <w:rPr/>
-      </w:pPr>
-      <w:r>
-        <w:rPr>
-          <w:rtl w:val="0"/>
-        </w:rPr>
-        <w:t xml:space="preserve">abstract</w:t>
       </w:r>
     </w:p>
     <w:p>
@@ -730,13 +658,13 @@
               <w:spacing w:after="0" w:before="0" w:lineRule="auto"/>
               <w:rPr/>
             </w:pPr>
-            <w:bookmarkStart w:colFirst="0" w:colLast="0" w:name="_epzpfb558z6x" w:id="10"/>
-            <w:bookmarkEnd w:id="10"/>
-            <w:r>
-              <w:rPr>
-                <w:rtl w:val="0"/>
-              </w:rPr>
-              <w:t xml:space="preserve">name</w:t>
+            <w:bookmarkStart w:colFirst="0" w:colLast="0" w:name="_epzpfb558z6x" w:id="12"/>
+            <w:bookmarkEnd w:id="12"/>
+            <w:r>
+              <w:rPr>
+                <w:rtl w:val="0"/>
+              </w:rPr>
+              <w:t xml:space="preserve">TBA</w:t>
             </w:r>
             <w:r>
               <w:rPr>
@@ -765,18 +693,6 @@
               <w:rPr>
                 <w:rtl w:val="0"/>
               </w:rPr>
-              <w:t xml:space="preserve">CV</w:t>
-            </w:r>
-          </w:p>
-          <w:p>
-            <w:pPr>
-              <w:shd w:fill="ffffff" w:val="clear"/>
-              <w:rPr/>
-            </w:pPr>
-            <w:r>
-              <w:rPr>
-                <w:rtl w:val="0"/>
-              </w:rPr>
             </w:r>
           </w:p>
         </w:tc>
@@ -787,21 +703,8 @@
         <w:pStyle w:val="Heading3"/>
         <w:rPr/>
       </w:pPr>
-      <w:bookmarkStart w:colFirst="0" w:colLast="0" w:name="_j4zei9f6b0ac" w:id="11"/>
-      <w:bookmarkEnd w:id="11"/>
-      <w:r>
-        <w:rPr>
-          <w:rtl w:val="0"/>
-        </w:rPr>
-      </w:r>
-    </w:p>
-    <w:p>
-      <w:pPr>
-        <w:pStyle w:val="Heading3"/>
-        <w:rPr/>
-      </w:pPr>
-      <w:bookmarkStart w:colFirst="0" w:colLast="0" w:name="_w6li6oogk3ot" w:id="12"/>
-      <w:bookmarkEnd w:id="12"/>
+      <w:bookmarkStart w:colFirst="0" w:colLast="0" w:name="_w6li6oogk3ot" w:id="13"/>
+      <w:bookmarkEnd w:id="13"/>
       <w:r>
         <w:rPr>
           <w:rtl w:val="0"/>
@@ -990,13 +893,18 @@
               <w:spacing w:after="0" w:before="0" w:lineRule="auto"/>
               <w:rPr/>
             </w:pPr>
-            <w:bookmarkStart w:colFirst="0" w:colLast="0" w:name="_83pdtgqah9tg" w:id="13"/>
-            <w:bookmarkEnd w:id="13"/>
-            <w:r>
-              <w:rPr>
-                <w:rtl w:val="0"/>
-              </w:rPr>
-              <w:t xml:space="preserve">name</w:t>
+            <w:bookmarkStart w:colFirst="0" w:colLast="0" w:name="_83pdtgqah9tg" w:id="14"/>
+            <w:bookmarkEnd w:id="14"/>
+            <w:r>
+              <w:rPr>
+                <w:rtl w:val="0"/>
+              </w:rPr>
+              <w:t xml:space="preserve">TBA</w:t>
+            </w:r>
+            <w:r>
+              <w:rPr>
+                <w:rtl w:val="0"/>
+              </w:rPr>
             </w:r>
           </w:p>
         </w:tc>
@@ -1020,7 +928,6 @@
               <w:rPr>
                 <w:rtl w:val="0"/>
               </w:rPr>
-              <w:t xml:space="preserve">CV</w:t>
             </w:r>
           </w:p>
           <w:p>
@@ -1042,8 +949,8 @@
         <w:pStyle w:val="Heading3"/>
         <w:rPr/>
       </w:pPr>
-      <w:bookmarkStart w:colFirst="0" w:colLast="0" w:name="_2rame0ceu02r" w:id="14"/>
-      <w:bookmarkEnd w:id="14"/>
+      <w:bookmarkStart w:colFirst="0" w:colLast="0" w:name="_2rame0ceu02r" w:id="15"/>
+      <w:bookmarkEnd w:id="15"/>
       <w:r>
         <w:rPr>
           <w:rtl w:val="0"/>
@@ -1065,8 +972,8 @@
         <w:pStyle w:val="Heading3"/>
         <w:rPr/>
       </w:pPr>
-      <w:bookmarkStart w:colFirst="0" w:colLast="0" w:name="_lg2xzhybcu60" w:id="15"/>
-      <w:bookmarkEnd w:id="15"/>
+      <w:bookmarkStart w:colFirst="0" w:colLast="0" w:name="_lg2xzhybcu60" w:id="16"/>
+      <w:bookmarkEnd w:id="16"/>
       <w:r>
         <w:rPr>
           <w:rtl w:val="0"/>
@@ -1088,8 +995,8 @@
         <w:pStyle w:val="Heading3"/>
         <w:rPr/>
       </w:pPr>
-      <w:bookmarkStart w:colFirst="0" w:colLast="0" w:name="_53rrz34r0m0h" w:id="16"/>
-      <w:bookmarkEnd w:id="16"/>
+      <w:bookmarkStart w:colFirst="0" w:colLast="0" w:name="_53rrz34r0m0h" w:id="17"/>
+      <w:bookmarkEnd w:id="17"/>
       <w:r>
         <w:rPr>
           <w:rtl w:val="0"/>
@@ -1197,8 +1104,6 @@
     <w:pPr>
       <w:keepNext w:val="1"/>
       <w:keepLines w:val="1"/>
-      <w:pageBreakBefore w:val="0"/>
-      <w:spacing w:after="80" w:before="280" w:lineRule="auto"/>
     </w:pPr>
     <w:rPr>
       <w:color w:val="666666"/>
@@ -1213,13 +1118,10 @@
     <w:pPr>
       <w:keepNext w:val="1"/>
       <w:keepLines w:val="1"/>
-      <w:pageBreakBefore w:val="0"/>
-      <w:spacing w:after="80" w:before="240" w:lineRule="auto"/>
+      <w:shd w:fill="ffffff" w:val="clear"/>
     </w:pPr>
     <w:rPr>
       <w:color w:val="666666"/>
-      <w:sz w:val="22"/>
-      <w:szCs w:val="22"/>
     </w:rPr>
   </w:style>
   <w:style w:type="paragraph" w:styleId="Heading6">

--- a/content/programme/Semantics_Session_1.4.docx
+++ b/content/programme/Semantics_Session_1.4.docx
@@ -209,12 +209,12 @@
                 <wp:inline distB="114300" distT="114300" distL="114300" distR="114300">
                   <wp:extent cx="1971675" cy="1968500"/>
                   <wp:effectExtent b="0" l="0" r="0" t="0"/>
-                  <wp:docPr id="3" name="image2.jpg"/>
+                  <wp:docPr id="3" name="image1.jpg"/>
                   <a:graphic>
                     <a:graphicData uri="http://schemas.openxmlformats.org/drawingml/2006/picture">
                       <pic:pic>
                         <pic:nvPicPr>
-                          <pic:cNvPr id="0" name="image2.jpg"/>
+                          <pic:cNvPr id="0" name="image1.jpg"/>
                           <pic:cNvPicPr preferRelativeResize="0"/>
                         </pic:nvPicPr>
                         <pic:blipFill>
@@ -430,12 +430,12 @@
                 <wp:inline distB="114300" distT="114300" distL="114300" distR="114300">
                   <wp:extent cx="1435100" cy="1435100"/>
                   <wp:effectExtent b="0" l="0" r="0" t="0"/>
-                  <wp:docPr id="1" name="image1.png"/>
+                  <wp:docPr id="1" name="image2.png"/>
                   <a:graphic>
                     <a:graphicData uri="http://schemas.openxmlformats.org/drawingml/2006/picture">
                       <pic:pic>
                         <pic:nvPicPr>
-                          <pic:cNvPr id="0" name="image1.png"/>
+                          <pic:cNvPr id="0" name="image2.png"/>
                           <pic:cNvPicPr preferRelativeResize="0"/>
                         </pic:nvPicPr>
                         <pic:blipFill>
@@ -607,12 +607,12 @@
                 <wp:inline distB="114300" distT="114300" distL="114300" distR="114300">
                   <wp:extent cx="1435100" cy="1435100"/>
                   <wp:effectExtent b="0" l="0" r="0" t="0"/>
-                  <wp:docPr id="2" name="image1.png"/>
+                  <wp:docPr id="2" name="image2.png"/>
                   <a:graphic>
                     <a:graphicData uri="http://schemas.openxmlformats.org/drawingml/2006/picture">
                       <pic:pic>
                         <pic:nvPicPr>
-                          <pic:cNvPr id="0" name="image1.png"/>
+                          <pic:cNvPr id="0" name="image2.png"/>
                           <pic:cNvPicPr preferRelativeResize="0"/>
                         </pic:nvPicPr>
                         <pic:blipFill>
@@ -842,12 +842,12 @@
                 <wp:inline distB="114300" distT="114300" distL="114300" distR="114300">
                   <wp:extent cx="1435100" cy="1435100"/>
                   <wp:effectExtent b="0" l="0" r="0" t="0"/>
-                  <wp:docPr id="4" name="image1.png"/>
+                  <wp:docPr id="4" name="image2.png"/>
                   <a:graphic>
                     <a:graphicData uri="http://schemas.openxmlformats.org/drawingml/2006/picture">
                       <pic:pic>
                         <pic:nvPicPr>
-                          <pic:cNvPr id="0" name="image1.png"/>
+                          <pic:cNvPr id="0" name="image2.png"/>
                           <pic:cNvPicPr preferRelativeResize="0"/>
                         </pic:nvPicPr>
                         <pic:blipFill>

--- a/content/programme/Semantics_Session_1.4.docx
+++ b/content/programme/Semantics_Session_1.4.docx
@@ -209,12 +209,12 @@
                 <wp:inline distB="114300" distT="114300" distL="114300" distR="114300">
                   <wp:extent cx="1971675" cy="1968500"/>
                   <wp:effectExtent b="0" l="0" r="0" t="0"/>
-                  <wp:docPr id="3" name="image1.jpg"/>
+                  <wp:docPr id="3" name="image2.jpg"/>
                   <a:graphic>
                     <a:graphicData uri="http://schemas.openxmlformats.org/drawingml/2006/picture">
                       <pic:pic>
                         <pic:nvPicPr>
-                          <pic:cNvPr id="0" name="image1.jpg"/>
+                          <pic:cNvPr id="0" name="image2.jpg"/>
                           <pic:cNvPicPr preferRelativeResize="0"/>
                         </pic:nvPicPr>
                         <pic:blipFill>
@@ -430,12 +430,12 @@
                 <wp:inline distB="114300" distT="114300" distL="114300" distR="114300">
                   <wp:extent cx="1435100" cy="1435100"/>
                   <wp:effectExtent b="0" l="0" r="0" t="0"/>
-                  <wp:docPr id="1" name="image2.png"/>
+                  <wp:docPr id="1" name="image1.png"/>
                   <a:graphic>
                     <a:graphicData uri="http://schemas.openxmlformats.org/drawingml/2006/picture">
                       <pic:pic>
                         <pic:nvPicPr>
-                          <pic:cNvPr id="0" name="image2.png"/>
+                          <pic:cNvPr id="0" name="image1.png"/>
                           <pic:cNvPicPr preferRelativeResize="0"/>
                         </pic:nvPicPr>
                         <pic:blipFill>
@@ -607,12 +607,12 @@
                 <wp:inline distB="114300" distT="114300" distL="114300" distR="114300">
                   <wp:extent cx="1435100" cy="1435100"/>
                   <wp:effectExtent b="0" l="0" r="0" t="0"/>
-                  <wp:docPr id="2" name="image2.png"/>
+                  <wp:docPr id="2" name="image1.png"/>
                   <a:graphic>
                     <a:graphicData uri="http://schemas.openxmlformats.org/drawingml/2006/picture">
                       <pic:pic>
                         <pic:nvPicPr>
-                          <pic:cNvPr id="0" name="image2.png"/>
+                          <pic:cNvPr id="0" name="image1.png"/>
                           <pic:cNvPicPr preferRelativeResize="0"/>
                         </pic:nvPicPr>
                         <pic:blipFill>
@@ -842,12 +842,12 @@
                 <wp:inline distB="114300" distT="114300" distL="114300" distR="114300">
                   <wp:extent cx="1435100" cy="1435100"/>
                   <wp:effectExtent b="0" l="0" r="0" t="0"/>
-                  <wp:docPr id="4" name="image2.png"/>
+                  <wp:docPr id="4" name="image1.png"/>
                   <a:graphic>
                     <a:graphicData uri="http://schemas.openxmlformats.org/drawingml/2006/picture">
                       <pic:pic>
                         <pic:nvPicPr>
-                          <pic:cNvPr id="0" name="image2.png"/>
+                          <pic:cNvPr id="0" name="image1.png"/>
                           <pic:cNvPicPr preferRelativeResize="0"/>
                         </pic:nvPicPr>
                         <pic:blipFill>

--- a/content/programme/Semantics_Session_1.4.docx
+++ b/content/programme/Semantics_Session_1.4.docx
@@ -30,12 +30,28 @@
     </w:p>
     <w:p>
       <w:pPr>
+        <w:pStyle w:val="Heading5"/>
+        <w:shd w:fill="ffffff" w:val="clear"/>
+        <w:spacing w:after="80" w:before="240" w:lineRule="auto"/>
+        <w:rPr/>
+      </w:pPr>
+      <w:bookmarkStart w:colFirst="0" w:colLast="0" w:name="_4cwn8x989tgt" w:id="1"/>
+      <w:bookmarkEnd w:id="1"/>
+      <w:r>
+        <w:rPr>
+          <w:rtl w:val="0"/>
+        </w:rPr>
+        <w:t xml:space="preserve">Session 1.4 (SEMANTiCS)</w:t>
+      </w:r>
+    </w:p>
+    <w:p>
+      <w:pPr>
         <w:pStyle w:val="Heading4"/>
         <w:shd w:fill="ffffff" w:val="clear"/>
         <w:rPr/>
       </w:pPr>
-      <w:bookmarkStart w:colFirst="0" w:colLast="0" w:name="_o89ahz6k4vh" w:id="1"/>
-      <w:bookmarkEnd w:id="1"/>
+      <w:bookmarkStart w:colFirst="0" w:colLast="0" w:name="_o89ahz6k4vh" w:id="2"/>
+      <w:bookmarkEnd w:id="2"/>
       <w:r>
         <w:rPr>
           <w:rtl w:val="0"/>
@@ -49,13 +65,13 @@
         <w:shd w:fill="ffffff" w:val="clear"/>
         <w:rPr/>
       </w:pPr>
-      <w:bookmarkStart w:colFirst="0" w:colLast="0" w:name="_ctb0ha7qz9im" w:id="2"/>
-      <w:bookmarkEnd w:id="2"/>
-      <w:r>
-        <w:rPr>
-          <w:rtl w:val="0"/>
-        </w:rPr>
-        <w:t xml:space="preserve">Chair: TBA</w:t>
+      <w:bookmarkStart w:colFirst="0" w:colLast="0" w:name="_ctb0ha7qz9im" w:id="3"/>
+      <w:bookmarkEnd w:id="3"/>
+      <w:r>
+        <w:rPr>
+          <w:rtl w:val="0"/>
+        </w:rPr>
+        <w:t xml:space="preserve">Chair: Silvio Peroni, Associate Professor, University of Bologna</w:t>
       </w:r>
     </w:p>
     <w:p>
@@ -80,8 +96,8 @@
           <w:szCs w:val="36"/>
         </w:rPr>
       </w:pPr>
-      <w:bookmarkStart w:colFirst="0" w:colLast="0" w:name="_meaioro9712u" w:id="3"/>
-      <w:bookmarkEnd w:id="3"/>
+      <w:bookmarkStart w:colFirst="0" w:colLast="0" w:name="_meaioro9712u" w:id="4"/>
+      <w:bookmarkEnd w:id="4"/>
       <w:r>
         <w:rPr>
           <w:rFonts w:ascii="Lato" w:cs="Lato" w:eastAsia="Lato" w:hAnsi="Lato"/>
@@ -99,8 +115,8 @@
         <w:pStyle w:val="Heading3"/>
         <w:rPr/>
       </w:pPr>
-      <w:bookmarkStart w:colFirst="0" w:colLast="0" w:name="_hcio1beyxf44" w:id="4"/>
-      <w:bookmarkEnd w:id="4"/>
+      <w:bookmarkStart w:colFirst="0" w:colLast="0" w:name="_hcio1beyxf44" w:id="5"/>
+      <w:bookmarkEnd w:id="5"/>
       <w:r>
         <w:rPr>
           <w:rtl w:val="0"/>
@@ -260,8 +276,8 @@
               <w:spacing w:after="0" w:before="0" w:lineRule="auto"/>
               <w:rPr/>
             </w:pPr>
-            <w:bookmarkStart w:colFirst="0" w:colLast="0" w:name="_k742ewolt6i" w:id="5"/>
-            <w:bookmarkEnd w:id="5"/>
+            <w:bookmarkStart w:colFirst="0" w:colLast="0" w:name="_k742ewolt6i" w:id="6"/>
+            <w:bookmarkEnd w:id="6"/>
             <w:r>
               <w:rPr>
                 <w:rtl w:val="0"/>
@@ -274,8 +290,8 @@
               <w:pStyle w:val="Heading5"/>
               <w:rPr/>
             </w:pPr>
-            <w:bookmarkStart w:colFirst="0" w:colLast="0" w:name="_c476vdx5bbxn" w:id="6"/>
-            <w:bookmarkEnd w:id="6"/>
+            <w:bookmarkStart w:colFirst="0" w:colLast="0" w:name="_c476vdx5bbxn" w:id="7"/>
+            <w:bookmarkEnd w:id="7"/>
             <w:r>
               <w:rPr>
                 <w:rtl w:val="0"/>
@@ -289,8 +305,8 @@
               <w:spacing w:line="240" w:lineRule="auto"/>
               <w:rPr/>
             </w:pPr>
-            <w:bookmarkStart w:colFirst="0" w:colLast="0" w:name="_54lk4lveakf1" w:id="7"/>
-            <w:bookmarkEnd w:id="7"/>
+            <w:bookmarkStart w:colFirst="0" w:colLast="0" w:name="_54lk4lveakf1" w:id="8"/>
+            <w:bookmarkEnd w:id="8"/>
             <w:hyperlink r:id="rId7">
               <w:r>
                 <w:rPr>
@@ -346,8 +362,8 @@
         <w:pStyle w:val="Heading3"/>
         <w:rPr/>
       </w:pPr>
-      <w:bookmarkStart w:colFirst="0" w:colLast="0" w:name="_7odazaxq3dhk" w:id="8"/>
-      <w:bookmarkEnd w:id="8"/>
+      <w:bookmarkStart w:colFirst="0" w:colLast="0" w:name="_7odazaxq3dhk" w:id="9"/>
+      <w:bookmarkEnd w:id="9"/>
       <w:r>
         <w:rPr>
           <w:rtl w:val="0"/>
@@ -470,8 +486,8 @@
               <w:pStyle w:val="Heading4"/>
               <w:rPr/>
             </w:pPr>
-            <w:bookmarkStart w:colFirst="0" w:colLast="0" w:name="_nb15r47l0wg6" w:id="9"/>
-            <w:bookmarkEnd w:id="9"/>
+            <w:bookmarkStart w:colFirst="0" w:colLast="0" w:name="_nb15r47l0wg6" w:id="10"/>
+            <w:bookmarkEnd w:id="10"/>
             <w:r>
               <w:rPr>
                 <w:rtl w:val="0"/>
@@ -510,8 +526,8 @@
         <w:pStyle w:val="Heading3"/>
         <w:rPr/>
       </w:pPr>
-      <w:bookmarkStart w:colFirst="0" w:colLast="0" w:name="_v20x06k082gq" w:id="10"/>
-      <w:bookmarkEnd w:id="10"/>
+      <w:bookmarkStart w:colFirst="0" w:colLast="0" w:name="_v20x06k082gq" w:id="11"/>
+      <w:bookmarkEnd w:id="11"/>
       <w:r>
         <w:rPr>
           <w:rtl w:val="0"/>
@@ -523,8 +539,8 @@
         <w:pStyle w:val="Heading3"/>
         <w:rPr/>
       </w:pPr>
-      <w:bookmarkStart w:colFirst="0" w:colLast="0" w:name="_3ab2vuscr6wm" w:id="11"/>
-      <w:bookmarkEnd w:id="11"/>
+      <w:bookmarkStart w:colFirst="0" w:colLast="0" w:name="_3ab2vuscr6wm" w:id="12"/>
+      <w:bookmarkEnd w:id="12"/>
       <w:r>
         <w:rPr>
           <w:rtl w:val="0"/>
@@ -658,8 +674,8 @@
               <w:spacing w:after="0" w:before="0" w:lineRule="auto"/>
               <w:rPr/>
             </w:pPr>
-            <w:bookmarkStart w:colFirst="0" w:colLast="0" w:name="_epzpfb558z6x" w:id="12"/>
-            <w:bookmarkEnd w:id="12"/>
+            <w:bookmarkStart w:colFirst="0" w:colLast="0" w:name="_epzpfb558z6x" w:id="13"/>
+            <w:bookmarkEnd w:id="13"/>
             <w:r>
               <w:rPr>
                 <w:rtl w:val="0"/>
@@ -703,8 +719,8 @@
         <w:pStyle w:val="Heading3"/>
         <w:rPr/>
       </w:pPr>
-      <w:bookmarkStart w:colFirst="0" w:colLast="0" w:name="_w6li6oogk3ot" w:id="13"/>
-      <w:bookmarkEnd w:id="13"/>
+      <w:bookmarkStart w:colFirst="0" w:colLast="0" w:name="_w6li6oogk3ot" w:id="14"/>
+      <w:bookmarkEnd w:id="14"/>
       <w:r>
         <w:rPr>
           <w:rtl w:val="0"/>
@@ -893,8 +909,8 @@
               <w:spacing w:after="0" w:before="0" w:lineRule="auto"/>
               <w:rPr/>
             </w:pPr>
-            <w:bookmarkStart w:colFirst="0" w:colLast="0" w:name="_83pdtgqah9tg" w:id="14"/>
-            <w:bookmarkEnd w:id="14"/>
+            <w:bookmarkStart w:colFirst="0" w:colLast="0" w:name="_83pdtgqah9tg" w:id="15"/>
+            <w:bookmarkEnd w:id="15"/>
             <w:r>
               <w:rPr>
                 <w:rtl w:val="0"/>
@@ -949,8 +965,8 @@
         <w:pStyle w:val="Heading3"/>
         <w:rPr/>
       </w:pPr>
-      <w:bookmarkStart w:colFirst="0" w:colLast="0" w:name="_2rame0ceu02r" w:id="15"/>
-      <w:bookmarkEnd w:id="15"/>
+      <w:bookmarkStart w:colFirst="0" w:colLast="0" w:name="_2rame0ceu02r" w:id="16"/>
+      <w:bookmarkEnd w:id="16"/>
       <w:r>
         <w:rPr>
           <w:rtl w:val="0"/>
@@ -972,8 +988,8 @@
         <w:pStyle w:val="Heading3"/>
         <w:rPr/>
       </w:pPr>
-      <w:bookmarkStart w:colFirst="0" w:colLast="0" w:name="_lg2xzhybcu60" w:id="16"/>
-      <w:bookmarkEnd w:id="16"/>
+      <w:bookmarkStart w:colFirst="0" w:colLast="0" w:name="_lg2xzhybcu60" w:id="17"/>
+      <w:bookmarkEnd w:id="17"/>
       <w:r>
         <w:rPr>
           <w:rtl w:val="0"/>
@@ -995,8 +1011,8 @@
         <w:pStyle w:val="Heading3"/>
         <w:rPr/>
       </w:pPr>
-      <w:bookmarkStart w:colFirst="0" w:colLast="0" w:name="_53rrz34r0m0h" w:id="17"/>
-      <w:bookmarkEnd w:id="17"/>
+      <w:bookmarkStart w:colFirst="0" w:colLast="0" w:name="_53rrz34r0m0h" w:id="18"/>
+      <w:bookmarkEnd w:id="18"/>
       <w:r>
         <w:rPr>
           <w:rtl w:val="0"/>

--- a/content/programme/Semantics_Session_1.4.docx
+++ b/content/programme/Semantics_Session_1.4.docx
@@ -225,12 +225,12 @@
                 <wp:inline distB="114300" distT="114300" distL="114300" distR="114300">
                   <wp:extent cx="1971675" cy="1968500"/>
                   <wp:effectExtent b="0" l="0" r="0" t="0"/>
-                  <wp:docPr id="3" name="image2.jpg"/>
+                  <wp:docPr id="4" name="image3.jpg"/>
                   <a:graphic>
                     <a:graphicData uri="http://schemas.openxmlformats.org/drawingml/2006/picture">
                       <pic:pic>
                         <pic:nvPicPr>
-                          <pic:cNvPr id="0" name="image2.jpg"/>
+                          <pic:cNvPr id="0" name="image3.jpg"/>
                           <pic:cNvPicPr preferRelativeResize="0"/>
                         </pic:nvPicPr>
                         <pic:blipFill>
@@ -446,12 +446,12 @@
                 <wp:inline distB="114300" distT="114300" distL="114300" distR="114300">
                   <wp:extent cx="1435100" cy="1435100"/>
                   <wp:effectExtent b="0" l="0" r="0" t="0"/>
-                  <wp:docPr id="1" name="image1.png"/>
+                  <wp:docPr id="1" name="image2.png"/>
                   <a:graphic>
                     <a:graphicData uri="http://schemas.openxmlformats.org/drawingml/2006/picture">
                       <pic:pic>
                         <pic:nvPicPr>
-                          <pic:cNvPr id="0" name="image1.png"/>
+                          <pic:cNvPr id="0" name="image2.png"/>
                           <pic:cNvPicPr preferRelativeResize="0"/>
                         </pic:nvPicPr>
                         <pic:blipFill>
@@ -623,12 +623,12 @@
                 <wp:inline distB="114300" distT="114300" distL="114300" distR="114300">
                   <wp:extent cx="1435100" cy="1435100"/>
                   <wp:effectExtent b="0" l="0" r="0" t="0"/>
-                  <wp:docPr id="2" name="image1.png"/>
+                  <wp:docPr id="3" name="image2.png"/>
                   <a:graphic>
                     <a:graphicData uri="http://schemas.openxmlformats.org/drawingml/2006/picture">
                       <pic:pic>
                         <pic:nvPicPr>
-                          <pic:cNvPr id="0" name="image1.png"/>
+                          <pic:cNvPr id="0" name="image2.png"/>
                           <pic:cNvPicPr preferRelativeResize="0"/>
                         </pic:nvPicPr>
                         <pic:blipFill>
@@ -680,7 +680,44 @@
               <w:rPr>
                 <w:rtl w:val="0"/>
               </w:rPr>
-              <w:t xml:space="preserve">TBA</w:t>
+              <w:t xml:space="preserve">Enno Meijers</w:t>
+            </w:r>
+          </w:p>
+          <w:p>
+            <w:pPr>
+              <w:pStyle w:val="Heading4"/>
+              <w:spacing w:line="240" w:lineRule="auto"/>
+              <w:rPr/>
+            </w:pPr>
+            <w:bookmarkStart w:colFirst="0" w:colLast="0" w:name="_6nk5ibeh5994" w:id="14"/>
+            <w:bookmarkEnd w:id="14"/>
+            <w:r>
+              <w:rPr>
+                <w:rtl w:val="0"/>
+              </w:rPr>
+              <w:t xml:space="preserve">Koninklijke Bibliotheek, National Library of the Netherlands</w:t>
+            </w:r>
+          </w:p>
+          <w:p>
+            <w:pPr>
+              <w:spacing w:line="240" w:lineRule="auto"/>
+              <w:rPr/>
+            </w:pPr>
+            <w:hyperlink r:id="rId9">
+              <w:r>
+                <w:rPr>
+                  <w:color w:val="1155cc"/>
+                  <w:u w:val="single"/>
+                  <w:rtl w:val="0"/>
+                </w:rPr>
+                <w:t xml:space="preserve">https://www.kb.nl/en</w:t>
+              </w:r>
+            </w:hyperlink>
+            <w:r>
+              <w:rPr>
+                <w:rtl w:val="0"/>
+              </w:rPr>
+              <w:t xml:space="preserve"> </w:t>
             </w:r>
             <w:r>
               <w:rPr>
@@ -709,6 +746,18 @@
               <w:rPr>
                 <w:rtl w:val="0"/>
               </w:rPr>
+              <w:t xml:space="preserve">Enno Meijers is information manager at the Koninklijke Bibliotheek, national library of the Netherlands. His main focus area is metadata- and discovery infrastructures in the domains of libraries, digital heritage and digital humanities. Alignment of internal and external metadata infrastructures is one of the main projects he is working. He is also involved in the development of a cross domain distributed discovery infrastructure for the Dutch heritage collections run by a government sponsored program. Linked Data and distributed web technologies are at the main building blocks in both cases. Earlier Enno has been leading the development of the National Library Catalogue platform for the national digital infrastructure of the public libraries. He is one of the founders of the Dutch DBpedia Chapter and currently a member of the DBpedia Association board. He studied Electrical Engineering and Business Informatics and has been working in the library domain for nearly twenty years.</w:t>
+            </w:r>
+          </w:p>
+          <w:p>
+            <w:pPr>
+              <w:shd w:fill="ffffff" w:val="clear"/>
+              <w:rPr/>
+            </w:pPr>
+            <w:r>
+              <w:rPr>
+                <w:rtl w:val="0"/>
+              </w:rPr>
             </w:r>
           </w:p>
         </w:tc>
@@ -719,8 +768,8 @@
         <w:pStyle w:val="Heading3"/>
         <w:rPr/>
       </w:pPr>
-      <w:bookmarkStart w:colFirst="0" w:colLast="0" w:name="_w6li6oogk3ot" w:id="14"/>
-      <w:bookmarkEnd w:id="14"/>
+      <w:bookmarkStart w:colFirst="0" w:colLast="0" w:name="_w6li6oogk3ot" w:id="15"/>
+      <w:bookmarkEnd w:id="15"/>
       <w:r>
         <w:rPr>
           <w:rtl w:val="0"/>
@@ -856,18 +905,18 @@
               </w:rPr>
               <w:drawing>
                 <wp:inline distB="114300" distT="114300" distL="114300" distR="114300">
-                  <wp:extent cx="1435100" cy="1435100"/>
+                  <wp:extent cx="1971675" cy="2755900"/>
                   <wp:effectExtent b="0" l="0" r="0" t="0"/>
-                  <wp:docPr id="4" name="image1.png"/>
+                  <wp:docPr id="2" name="image1.jpg"/>
                   <a:graphic>
                     <a:graphicData uri="http://schemas.openxmlformats.org/drawingml/2006/picture">
                       <pic:pic>
                         <pic:nvPicPr>
-                          <pic:cNvPr id="0" name="image1.png"/>
+                          <pic:cNvPr id="0" name="image1.jpg"/>
                           <pic:cNvPicPr preferRelativeResize="0"/>
                         </pic:nvPicPr>
                         <pic:blipFill>
-                          <a:blip r:embed="rId8"/>
+                          <a:blip r:embed="rId10"/>
                           <a:srcRect b="0" l="0" r="0" t="0"/>
                           <a:stretch>
                             <a:fillRect/>
@@ -876,7 +925,7 @@
                         <pic:spPr>
                           <a:xfrm>
                             <a:off x="0" y="0"/>
-                            <a:ext cx="1435100" cy="1435100"/>
+                            <a:ext cx="1971675" cy="2755900"/>
                           </a:xfrm>
                           <a:prstGeom prst="rect"/>
                           <a:ln/>
@@ -909,14 +958,83 @@
               <w:spacing w:after="0" w:before="0" w:lineRule="auto"/>
               <w:rPr/>
             </w:pPr>
-            <w:bookmarkStart w:colFirst="0" w:colLast="0" w:name="_83pdtgqah9tg" w:id="15"/>
-            <w:bookmarkEnd w:id="15"/>
-            <w:r>
-              <w:rPr>
-                <w:rtl w:val="0"/>
-              </w:rPr>
-              <w:t xml:space="preserve">TBA</w:t>
-            </w:r>
+            <w:bookmarkStart w:colFirst="0" w:colLast="0" w:name="_hkyq3iyvtu6k" w:id="16"/>
+            <w:bookmarkEnd w:id="16"/>
+            <w:r>
+              <w:rPr>
+                <w:rtl w:val="0"/>
+              </w:rPr>
+              <w:t xml:space="preserve">Sarah Binta Alam Shoilee</w:t>
+            </w:r>
+          </w:p>
+          <w:p>
+            <w:pPr>
+              <w:pStyle w:val="Heading4"/>
+              <w:keepNext w:val="0"/>
+              <w:keepLines w:val="0"/>
+              <w:pBdr>
+                <w:top w:color="auto" w:space="0" w:sz="0" w:val="none"/>
+                <w:left w:color="auto" w:space="0" w:sz="0" w:val="none"/>
+                <w:bottom w:color="auto" w:space="0" w:sz="0" w:val="none"/>
+                <w:right w:color="auto" w:space="0" w:sz="0" w:val="none"/>
+                <w:between w:color="auto" w:space="0" w:sz="0" w:val="none"/>
+              </w:pBdr>
+              <w:shd w:fill="ffffff" w:val="clear"/>
+              <w:spacing w:after="0" w:before="0" w:lineRule="auto"/>
+              <w:rPr/>
+            </w:pPr>
+            <w:bookmarkStart w:colFirst="0" w:colLast="0" w:name="_q2odtzrc8517" w:id="17"/>
+            <w:bookmarkEnd w:id="17"/>
+            <w:r>
+              <w:rPr>
+                <w:rtl w:val="0"/>
+              </w:rPr>
+              <w:t xml:space="preserve">PhD Candidate, Faculty of Science</w:t>
+            </w:r>
+          </w:p>
+          <w:p>
+            <w:pPr>
+              <w:pStyle w:val="Heading4"/>
+              <w:keepNext w:val="0"/>
+              <w:keepLines w:val="0"/>
+              <w:pBdr>
+                <w:top w:color="auto" w:space="0" w:sz="0" w:val="none"/>
+                <w:left w:color="auto" w:space="0" w:sz="0" w:val="none"/>
+                <w:bottom w:color="auto" w:space="0" w:sz="0" w:val="none"/>
+                <w:right w:color="auto" w:space="0" w:sz="0" w:val="none"/>
+                <w:between w:color="auto" w:space="0" w:sz="0" w:val="none"/>
+              </w:pBdr>
+              <w:shd w:fill="ffffff" w:val="clear"/>
+              <w:spacing w:after="0" w:before="0" w:lineRule="auto"/>
+              <w:rPr/>
+            </w:pPr>
+            <w:bookmarkStart w:colFirst="0" w:colLast="0" w:name="_be7gwotrzm0y" w:id="18"/>
+            <w:bookmarkEnd w:id="18"/>
+            <w:r>
+              <w:rPr>
+                <w:rtl w:val="0"/>
+              </w:rPr>
+              <w:t xml:space="preserve">Vrije Universiteit Amsterdam</w:t>
+            </w:r>
+          </w:p>
+          <w:p>
+            <w:pPr>
+              <w:pStyle w:val="Heading4"/>
+              <w:keepNext w:val="0"/>
+              <w:keepLines w:val="0"/>
+              <w:pBdr>
+                <w:top w:color="auto" w:space="0" w:sz="0" w:val="none"/>
+                <w:left w:color="auto" w:space="0" w:sz="0" w:val="none"/>
+                <w:bottom w:color="auto" w:space="0" w:sz="0" w:val="none"/>
+                <w:right w:color="auto" w:space="0" w:sz="0" w:val="none"/>
+                <w:between w:color="auto" w:space="0" w:sz="0" w:val="none"/>
+              </w:pBdr>
+              <w:shd w:fill="ffffff" w:val="clear"/>
+              <w:spacing w:after="0" w:before="0" w:lineRule="auto"/>
+              <w:rPr/>
+            </w:pPr>
+            <w:bookmarkStart w:colFirst="0" w:colLast="0" w:name="_83pdtgqah9tg" w:id="19"/>
+            <w:bookmarkEnd w:id="19"/>
             <w:r>
               <w:rPr>
                 <w:rtl w:val="0"/>
@@ -965,8 +1083,8 @@
         <w:pStyle w:val="Heading3"/>
         <w:rPr/>
       </w:pPr>
-      <w:bookmarkStart w:colFirst="0" w:colLast="0" w:name="_2rame0ceu02r" w:id="16"/>
-      <w:bookmarkEnd w:id="16"/>
+      <w:bookmarkStart w:colFirst="0" w:colLast="0" w:name="_2rame0ceu02r" w:id="20"/>
+      <w:bookmarkEnd w:id="20"/>
       <w:r>
         <w:rPr>
           <w:rtl w:val="0"/>
@@ -988,8 +1106,8 @@
         <w:pStyle w:val="Heading3"/>
         <w:rPr/>
       </w:pPr>
-      <w:bookmarkStart w:colFirst="0" w:colLast="0" w:name="_lg2xzhybcu60" w:id="17"/>
-      <w:bookmarkEnd w:id="17"/>
+      <w:bookmarkStart w:colFirst="0" w:colLast="0" w:name="_lg2xzhybcu60" w:id="21"/>
+      <w:bookmarkEnd w:id="21"/>
       <w:r>
         <w:rPr>
           <w:rtl w:val="0"/>
@@ -1011,8 +1129,8 @@
         <w:pStyle w:val="Heading3"/>
         <w:rPr/>
       </w:pPr>
-      <w:bookmarkStart w:colFirst="0" w:colLast="0" w:name="_53rrz34r0m0h" w:id="18"/>
-      <w:bookmarkEnd w:id="18"/>
+      <w:bookmarkStart w:colFirst="0" w:colLast="0" w:name="_53rrz34r0m0h" w:id="22"/>
+      <w:bookmarkEnd w:id="22"/>
       <w:r>
         <w:rPr>
           <w:rtl w:val="0"/>

--- a/content/programme/Semantics_Session_1.4.docx
+++ b/content/programme/Semantics_Session_1.4.docx
@@ -446,12 +446,12 @@
                 <wp:inline distB="114300" distT="114300" distL="114300" distR="114300">
                   <wp:extent cx="1435100" cy="1435100"/>
                   <wp:effectExtent b="0" l="0" r="0" t="0"/>
-                  <wp:docPr id="1" name="image2.png"/>
+                  <wp:docPr id="1" name="image1.png"/>
                   <a:graphic>
                     <a:graphicData uri="http://schemas.openxmlformats.org/drawingml/2006/picture">
                       <pic:pic>
                         <pic:nvPicPr>
-                          <pic:cNvPr id="0" name="image2.png"/>
+                          <pic:cNvPr id="0" name="image1.png"/>
                           <pic:cNvPicPr preferRelativeResize="0"/>
                         </pic:nvPicPr>
                         <pic:blipFill>
@@ -623,12 +623,12 @@
                 <wp:inline distB="114300" distT="114300" distL="114300" distR="114300">
                   <wp:extent cx="1435100" cy="1435100"/>
                   <wp:effectExtent b="0" l="0" r="0" t="0"/>
-                  <wp:docPr id="3" name="image2.png"/>
+                  <wp:docPr id="3" name="image1.png"/>
                   <a:graphic>
                     <a:graphicData uri="http://schemas.openxmlformats.org/drawingml/2006/picture">
                       <pic:pic>
                         <pic:nvPicPr>
-                          <pic:cNvPr id="0" name="image2.png"/>
+                          <pic:cNvPr id="0" name="image1.png"/>
                           <pic:cNvPicPr preferRelativeResize="0"/>
                         </pic:nvPicPr>
                         <pic:blipFill>
@@ -907,12 +907,12 @@
                 <wp:inline distB="114300" distT="114300" distL="114300" distR="114300">
                   <wp:extent cx="1971675" cy="2755900"/>
                   <wp:effectExtent b="0" l="0" r="0" t="0"/>
-                  <wp:docPr id="2" name="image1.jpg"/>
+                  <wp:docPr id="2" name="image2.jpg"/>
                   <a:graphic>
                     <a:graphicData uri="http://schemas.openxmlformats.org/drawingml/2006/picture">
                       <pic:pic>
                         <pic:nvPicPr>
-                          <pic:cNvPr id="0" name="image1.jpg"/>
+                          <pic:cNvPr id="0" name="image2.jpg"/>
                           <pic:cNvPicPr preferRelativeResize="0"/>
                         </pic:nvPicPr>
                         <pic:blipFill>

--- a/content/programme/Semantics_Session_1.4.docx
+++ b/content/programme/Semantics_Session_1.4.docx
@@ -446,12 +446,12 @@
                 <wp:inline distB="114300" distT="114300" distL="114300" distR="114300">
                   <wp:extent cx="1435100" cy="1435100"/>
                   <wp:effectExtent b="0" l="0" r="0" t="0"/>
-                  <wp:docPr id="1" name="image1.png"/>
+                  <wp:docPr id="1" name="image2.png"/>
                   <a:graphic>
                     <a:graphicData uri="http://schemas.openxmlformats.org/drawingml/2006/picture">
                       <pic:pic>
                         <pic:nvPicPr>
-                          <pic:cNvPr id="0" name="image1.png"/>
+                          <pic:cNvPr id="0" name="image2.png"/>
                           <pic:cNvPicPr preferRelativeResize="0"/>
                         </pic:nvPicPr>
                         <pic:blipFill>
@@ -623,12 +623,12 @@
                 <wp:inline distB="114300" distT="114300" distL="114300" distR="114300">
                   <wp:extent cx="1435100" cy="1435100"/>
                   <wp:effectExtent b="0" l="0" r="0" t="0"/>
-                  <wp:docPr id="3" name="image1.png"/>
+                  <wp:docPr id="3" name="image2.png"/>
                   <a:graphic>
                     <a:graphicData uri="http://schemas.openxmlformats.org/drawingml/2006/picture">
                       <pic:pic>
                         <pic:nvPicPr>
-                          <pic:cNvPr id="0" name="image1.png"/>
+                          <pic:cNvPr id="0" name="image2.png"/>
                           <pic:cNvPicPr preferRelativeResize="0"/>
                         </pic:nvPicPr>
                         <pic:blipFill>
@@ -685,8 +685,7 @@
           </w:p>
           <w:p>
             <w:pPr>
-              <w:pStyle w:val="Heading4"/>
-              <w:spacing w:line="240" w:lineRule="auto"/>
+              <w:pStyle w:val="Heading5"/>
               <w:rPr/>
             </w:pPr>
             <w:bookmarkStart w:colFirst="0" w:colLast="0" w:name="_6nk5ibeh5994" w:id="14"/>
@@ -700,9 +699,11 @@
           </w:p>
           <w:p>
             <w:pPr>
-              <w:spacing w:line="240" w:lineRule="auto"/>
+              <w:pStyle w:val="Heading5"/>
               <w:rPr/>
             </w:pPr>
+            <w:bookmarkStart w:colFirst="0" w:colLast="0" w:name="_vpk37fm7twh8" w:id="15"/>
+            <w:bookmarkEnd w:id="15"/>
             <w:hyperlink r:id="rId9">
               <w:r>
                 <w:rPr>
@@ -710,15 +711,9 @@
                   <w:u w:val="single"/>
                   <w:rtl w:val="0"/>
                 </w:rPr>
-                <w:t xml:space="preserve">https://www.kb.nl/en</w:t>
+                <w:t xml:space="preserve">Affiliation page</w:t>
               </w:r>
             </w:hyperlink>
-            <w:r>
-              <w:rPr>
-                <w:rtl w:val="0"/>
-              </w:rPr>
-              <w:t xml:space="preserve"> </w:t>
-            </w:r>
             <w:r>
               <w:rPr>
                 <w:rtl w:val="0"/>
@@ -768,8 +763,8 @@
         <w:pStyle w:val="Heading3"/>
         <w:rPr/>
       </w:pPr>
-      <w:bookmarkStart w:colFirst="0" w:colLast="0" w:name="_w6li6oogk3ot" w:id="15"/>
-      <w:bookmarkEnd w:id="15"/>
+      <w:bookmarkStart w:colFirst="0" w:colLast="0" w:name="_w6li6oogk3ot" w:id="16"/>
+      <w:bookmarkEnd w:id="16"/>
       <w:r>
         <w:rPr>
           <w:rtl w:val="0"/>
@@ -907,12 +902,12 @@
                 <wp:inline distB="114300" distT="114300" distL="114300" distR="114300">
                   <wp:extent cx="1971675" cy="2755900"/>
                   <wp:effectExtent b="0" l="0" r="0" t="0"/>
-                  <wp:docPr id="2" name="image2.jpg"/>
+                  <wp:docPr id="2" name="image1.jpg"/>
                   <a:graphic>
                     <a:graphicData uri="http://schemas.openxmlformats.org/drawingml/2006/picture">
                       <pic:pic>
                         <pic:nvPicPr>
-                          <pic:cNvPr id="0" name="image2.jpg"/>
+                          <pic:cNvPr id="0" name="image1.jpg"/>
                           <pic:cNvPicPr preferRelativeResize="0"/>
                         </pic:nvPicPr>
                         <pic:blipFill>
@@ -958,13 +953,61 @@
               <w:spacing w:after="0" w:before="0" w:lineRule="auto"/>
               <w:rPr/>
             </w:pPr>
-            <w:bookmarkStart w:colFirst="0" w:colLast="0" w:name="_hkyq3iyvtu6k" w:id="16"/>
-            <w:bookmarkEnd w:id="16"/>
+            <w:bookmarkStart w:colFirst="0" w:colLast="0" w:name="_hkyq3iyvtu6k" w:id="17"/>
+            <w:bookmarkEnd w:id="17"/>
             <w:r>
               <w:rPr>
                 <w:rtl w:val="0"/>
               </w:rPr>
               <w:t xml:space="preserve">Sarah Binta Alam Shoilee</w:t>
+            </w:r>
+          </w:p>
+          <w:p>
+            <w:pPr>
+              <w:pStyle w:val="Heading5"/>
+              <w:keepNext w:val="0"/>
+              <w:keepLines w:val="0"/>
+              <w:pBdr>
+                <w:top w:color="auto" w:space="0" w:sz="0" w:val="none"/>
+                <w:left w:color="auto" w:space="0" w:sz="0" w:val="none"/>
+                <w:bottom w:color="auto" w:space="0" w:sz="0" w:val="none"/>
+                <w:right w:color="auto" w:space="0" w:sz="0" w:val="none"/>
+                <w:between w:color="auto" w:space="0" w:sz="0" w:val="none"/>
+              </w:pBdr>
+              <w:shd w:fill="ffffff" w:val="clear"/>
+              <w:rPr/>
+            </w:pPr>
+            <w:bookmarkStart w:colFirst="0" w:colLast="0" w:name="_q2odtzrc8517" w:id="18"/>
+            <w:bookmarkEnd w:id="18"/>
+            <w:r>
+              <w:rPr>
+                <w:rtl w:val="0"/>
+              </w:rPr>
+              <w:t xml:space="preserve">PhD Candidate, Faculty of Science</w:t>
+            </w:r>
+          </w:p>
+          <w:p>
+            <w:pPr>
+              <w:pStyle w:val="Heading5"/>
+              <w:keepNext w:val="0"/>
+              <w:keepLines w:val="0"/>
+              <w:pBdr>
+                <w:top w:color="auto" w:space="0" w:sz="0" w:val="none"/>
+                <w:left w:color="auto" w:space="0" w:sz="0" w:val="none"/>
+                <w:bottom w:color="auto" w:space="0" w:sz="0" w:val="none"/>
+                <w:right w:color="auto" w:space="0" w:sz="0" w:val="none"/>
+                <w:between w:color="auto" w:space="0" w:sz="0" w:val="none"/>
+              </w:pBdr>
+              <w:shd w:fill="ffffff" w:val="clear"/>
+              <w:rPr/>
+            </w:pPr>
+            <w:bookmarkStart w:colFirst="0" w:colLast="0" w:name="_be7gwotrzm0y" w:id="19"/>
+            <w:bookmarkEnd w:id="19"/>
+            <w:r>
+              <w:rPr>
+                <w:rtl w:val="0"/>
+              </w:rPr>
+              <w:t xml:space="preserve">Vrije Universiteit Amsterdam</w:t>
             </w:r>
           </w:p>
           <w:p>
@@ -983,58 +1026,8 @@
               <w:spacing w:after="0" w:before="0" w:lineRule="auto"/>
               <w:rPr/>
             </w:pPr>
-            <w:bookmarkStart w:colFirst="0" w:colLast="0" w:name="_q2odtzrc8517" w:id="17"/>
-            <w:bookmarkEnd w:id="17"/>
-            <w:r>
-              <w:rPr>
-                <w:rtl w:val="0"/>
-              </w:rPr>
-              <w:t xml:space="preserve">PhD Candidate, Faculty of Science</w:t>
-            </w:r>
-          </w:p>
-          <w:p>
-            <w:pPr>
-              <w:pStyle w:val="Heading4"/>
-              <w:keepNext w:val="0"/>
-              <w:keepLines w:val="0"/>
-              <w:pBdr>
-                <w:top w:color="auto" w:space="0" w:sz="0" w:val="none"/>
-                <w:left w:color="auto" w:space="0" w:sz="0" w:val="none"/>
-                <w:bottom w:color="auto" w:space="0" w:sz="0" w:val="none"/>
-                <w:right w:color="auto" w:space="0" w:sz="0" w:val="none"/>
-                <w:between w:color="auto" w:space="0" w:sz="0" w:val="none"/>
-              </w:pBdr>
-              <w:shd w:fill="ffffff" w:val="clear"/>
-              <w:spacing w:after="0" w:before="0" w:lineRule="auto"/>
-              <w:rPr/>
-            </w:pPr>
-            <w:bookmarkStart w:colFirst="0" w:colLast="0" w:name="_be7gwotrzm0y" w:id="18"/>
-            <w:bookmarkEnd w:id="18"/>
-            <w:r>
-              <w:rPr>
-                <w:rtl w:val="0"/>
-              </w:rPr>
-              <w:t xml:space="preserve">Vrije Universiteit Amsterdam</w:t>
-            </w:r>
-          </w:p>
-          <w:p>
-            <w:pPr>
-              <w:pStyle w:val="Heading4"/>
-              <w:keepNext w:val="0"/>
-              <w:keepLines w:val="0"/>
-              <w:pBdr>
-                <w:top w:color="auto" w:space="0" w:sz="0" w:val="none"/>
-                <w:left w:color="auto" w:space="0" w:sz="0" w:val="none"/>
-                <w:bottom w:color="auto" w:space="0" w:sz="0" w:val="none"/>
-                <w:right w:color="auto" w:space="0" w:sz="0" w:val="none"/>
-                <w:between w:color="auto" w:space="0" w:sz="0" w:val="none"/>
-              </w:pBdr>
-              <w:shd w:fill="ffffff" w:val="clear"/>
-              <w:spacing w:after="0" w:before="0" w:lineRule="auto"/>
-              <w:rPr/>
-            </w:pPr>
-            <w:bookmarkStart w:colFirst="0" w:colLast="0" w:name="_83pdtgqah9tg" w:id="19"/>
-            <w:bookmarkEnd w:id="19"/>
+            <w:bookmarkStart w:colFirst="0" w:colLast="0" w:name="_83pdtgqah9tg" w:id="20"/>
+            <w:bookmarkEnd w:id="20"/>
             <w:r>
               <w:rPr>
                 <w:rtl w:val="0"/>
@@ -1062,6 +1055,7 @@
               <w:rPr>
                 <w:rtl w:val="0"/>
               </w:rPr>
+              <w:t xml:space="preserve">Sarah is a Computer Science Ph.D. candidate at Vrije Universiteit Amsterdam, where she is investigating the use of state-of-the-art machine learning and semantic web technologies for Knowledge Discovery in Colonial Heritage Objects Database. With a Masters in Artificial Intelligence from Katholieke Universiteit Leuven and solid background in Computer Science, her current research interest includes Digital Humanities, Knowledge Graph and use of Graph Embedding Techniques.</w:t>
             </w:r>
           </w:p>
           <w:p>
@@ -1083,8 +1077,8 @@
         <w:pStyle w:val="Heading3"/>
         <w:rPr/>
       </w:pPr>
-      <w:bookmarkStart w:colFirst="0" w:colLast="0" w:name="_2rame0ceu02r" w:id="20"/>
-      <w:bookmarkEnd w:id="20"/>
+      <w:bookmarkStart w:colFirst="0" w:colLast="0" w:name="_2rame0ceu02r" w:id="21"/>
+      <w:bookmarkEnd w:id="21"/>
       <w:r>
         <w:rPr>
           <w:rtl w:val="0"/>
@@ -1106,8 +1100,8 @@
         <w:pStyle w:val="Heading3"/>
         <w:rPr/>
       </w:pPr>
-      <w:bookmarkStart w:colFirst="0" w:colLast="0" w:name="_lg2xzhybcu60" w:id="21"/>
-      <w:bookmarkEnd w:id="21"/>
+      <w:bookmarkStart w:colFirst="0" w:colLast="0" w:name="_lg2xzhybcu60" w:id="22"/>
+      <w:bookmarkEnd w:id="22"/>
       <w:r>
         <w:rPr>
           <w:rtl w:val="0"/>
@@ -1129,8 +1123,8 @@
         <w:pStyle w:val="Heading3"/>
         <w:rPr/>
       </w:pPr>
-      <w:bookmarkStart w:colFirst="0" w:colLast="0" w:name="_53rrz34r0m0h" w:id="22"/>
-      <w:bookmarkEnd w:id="22"/>
+      <w:bookmarkStart w:colFirst="0" w:colLast="0" w:name="_53rrz34r0m0h" w:id="23"/>
+      <w:bookmarkEnd w:id="23"/>
       <w:r>
         <w:rPr>
           <w:rtl w:val="0"/>

--- a/content/programme/Semantics_Session_1.4.docx
+++ b/content/programme/Semantics_Session_1.4.docx
@@ -446,12 +446,12 @@
                 <wp:inline distB="114300" distT="114300" distL="114300" distR="114300">
                   <wp:extent cx="1435100" cy="1435100"/>
                   <wp:effectExtent b="0" l="0" r="0" t="0"/>
-                  <wp:docPr id="1" name="image2.png"/>
+                  <wp:docPr id="1" name="image1.png"/>
                   <a:graphic>
                     <a:graphicData uri="http://schemas.openxmlformats.org/drawingml/2006/picture">
                       <pic:pic>
                         <pic:nvPicPr>
-                          <pic:cNvPr id="0" name="image2.png"/>
+                          <pic:cNvPr id="0" name="image1.png"/>
                           <pic:cNvPicPr preferRelativeResize="0"/>
                         </pic:nvPicPr>
                         <pic:blipFill>
@@ -623,12 +623,12 @@
                 <wp:inline distB="114300" distT="114300" distL="114300" distR="114300">
                   <wp:extent cx="1435100" cy="1435100"/>
                   <wp:effectExtent b="0" l="0" r="0" t="0"/>
-                  <wp:docPr id="3" name="image2.png"/>
+                  <wp:docPr id="3" name="image1.png"/>
                   <a:graphic>
                     <a:graphicData uri="http://schemas.openxmlformats.org/drawingml/2006/picture">
                       <pic:pic>
                         <pic:nvPicPr>
-                          <pic:cNvPr id="0" name="image2.png"/>
+                          <pic:cNvPr id="0" name="image1.png"/>
                           <pic:cNvPicPr preferRelativeResize="0"/>
                         </pic:nvPicPr>
                         <pic:blipFill>
@@ -902,12 +902,12 @@
                 <wp:inline distB="114300" distT="114300" distL="114300" distR="114300">
                   <wp:extent cx="1971675" cy="2755900"/>
                   <wp:effectExtent b="0" l="0" r="0" t="0"/>
-                  <wp:docPr id="2" name="image1.jpg"/>
+                  <wp:docPr id="2" name="image2.jpg"/>
                   <a:graphic>
                     <a:graphicData uri="http://schemas.openxmlformats.org/drawingml/2006/picture">
                       <pic:pic>
                         <pic:nvPicPr>
-                          <pic:cNvPr id="0" name="image1.jpg"/>
+                          <pic:cNvPr id="0" name="image2.jpg"/>
                           <pic:cNvPicPr preferRelativeResize="0"/>
                         </pic:nvPicPr>
                         <pic:blipFill>
